--- a/SAE/S.A.E. 1.05/Maketage/MILLAN-TREGUIER-CHARRADE-PIERRE-Maquettage.docx
+++ b/SAE/S.A.E. 1.05/Maketage/MILLAN-TREGUIER-CHARRADE-PIERRE-Maquettage.docx
@@ -67,19 +67,7 @@
           <w:rPr>
             <w:rStyle w:val="Lienhypertexte"/>
           </w:rPr>
-          <w:t>romain</w:t>
-        </w:r>
-        <w:r>
-          <w:rPr>
-            <w:rStyle w:val="Lienhypertexte"/>
-          </w:rPr>
-          <w:t>.</w:t>
-        </w:r>
-        <w:r>
-          <w:rPr>
-            <w:rStyle w:val="Lienhypertexte"/>
-          </w:rPr>
-          <w:t>millan@etu.umontpellier.fr</w:t>
+          <w:t>romain.millan@etu.umontpellier.fr</w:t>
         </w:r>
       </w:hyperlink>
     </w:p>
@@ -162,6 +150,235 @@
           <w:u w:val="single"/>
         </w:rPr>
       </w:pPr>
+    </w:p>
+    <w:p>
+      <w:pPr>
+        <w:pStyle w:val="Categorie"/>
+      </w:pPr>
+      <w:r>
+        <w:t>Autre</w:t>
+      </w:r>
+    </w:p>
+    <w:p>
+      <w:pPr>
+        <w:pStyle w:val="TextNormal"/>
+      </w:pPr>
+    </w:p>
+    <w:p>
+      <w:pPr>
+        <w:pStyle w:val="Sous-Categorie"/>
+      </w:pPr>
+      <w:r>
+        <w:t>Identifier l’Utilisateur (Ses objectifs, Ses besoins, Ses connaissances, Ses caractéristiques démographiques, …)</w:t>
+      </w:r>
+    </w:p>
+    <w:p>
+      <w:pPr>
+        <w:pStyle w:val="TextNormal"/>
+      </w:pPr>
+      <w:r>
+        <w:t>Besoins : Être en groupe.</w:t>
+      </w:r>
+    </w:p>
+    <w:p>
+      <w:pPr>
+        <w:pStyle w:val="TextNormal"/>
+      </w:pPr>
+      <w:r>
+        <w:t>Objectif : Développer un talent musical.</w:t>
+      </w:r>
+    </w:p>
+    <w:p>
+      <w:pPr>
+        <w:pStyle w:val="TextNormal"/>
+      </w:pPr>
+      <w:r>
+        <w:t>Connaissances : Avoir un minimum de culture musicale.</w:t>
+      </w:r>
+    </w:p>
+    <w:p>
+      <w:pPr>
+        <w:pStyle w:val="TextNormal"/>
+        <w:numPr>
+          <w:ilvl w:val="0"/>
+          <w:numId w:val="0"/>
+        </w:numPr>
+      </w:pPr>
+    </w:p>
+    <w:p>
+      <w:pPr>
+        <w:pStyle w:val="Sous-Categorie"/>
+      </w:pPr>
+      <w:r>
+        <w:t>Définir le contexte (Lieu, Matériel, Contraintes, Travail, Individuel/Collectif)</w:t>
+      </w:r>
+    </w:p>
+    <w:p>
+      <w:pPr>
+        <w:pStyle w:val="TextNormal"/>
+      </w:pPr>
+      <w:r>
+        <w:t>Lieu : Un village loin dans les montagnes des Alpes.</w:t>
+      </w:r>
+    </w:p>
+    <w:p>
+      <w:pPr>
+        <w:pStyle w:val="TextNormal"/>
+      </w:pPr>
+      <w:r>
+        <w:t>Contraintes : A chaque fois que le groupe se trompe, alors ils doivent recommencer l’épreuve.</w:t>
+      </w:r>
+    </w:p>
+    <w:p>
+      <w:pPr>
+        <w:pStyle w:val="TextNormal"/>
+      </w:pPr>
+      <w:r>
+        <w:t>Ambiance : Nuit/Froid/Aucun téléphone.</w:t>
+      </w:r>
+    </w:p>
+    <w:p>
+      <w:pPr>
+        <w:pStyle w:val="TextNormal"/>
+      </w:pPr>
+      <w:r>
+        <w:t>Travail individuelle/collectif : L’escape game, se fait en groupe mais les réflexions sont individuelles et à mettre en commun.</w:t>
+      </w:r>
+    </w:p>
+    <w:p>
+      <w:pPr>
+        <w:pStyle w:val="TextNormal"/>
+        <w:numPr>
+          <w:ilvl w:val="0"/>
+          <w:numId w:val="0"/>
+        </w:numPr>
+      </w:pPr>
+    </w:p>
+    <w:p>
+      <w:pPr>
+        <w:pStyle w:val="Sous-Categorie"/>
+      </w:pPr>
+      <w:r>
+        <w:t>Préciser les tâches de l’utilisateur</w:t>
+      </w:r>
+    </w:p>
+    <w:p>
+      <w:pPr>
+        <w:pStyle w:val="TextNormal"/>
+        <w:rPr>
+          <w:rFonts w:ascii="Comic Sans MS" w:hAnsi="Comic Sans MS"/>
+        </w:rPr>
+      </w:pPr>
+      <w:r>
+        <w:t>La bonne note : Il faut jouer une bonne note avec un violon.</w:t>
+      </w:r>
+    </w:p>
+    <w:p>
+      <w:pPr>
+        <w:pStyle w:val="TextNormal"/>
+      </w:pPr>
+      <w:r>
+        <w:t>Le blind test : Il faut alors reconnaitre 3 musiques.</w:t>
+      </w:r>
+    </w:p>
+    <w:p>
+      <w:pPr>
+        <w:pStyle w:val="TextNormal"/>
+      </w:pPr>
+      <w:r>
+        <w:t>Trouve-moi : Il faut alors reconnaitre le son d’un instrument.</w:t>
+      </w:r>
+    </w:p>
+    <w:p>
+      <w:pPr>
+        <w:pStyle w:val="TextNormal"/>
+      </w:pPr>
+      <w:r>
+        <w:t>Retrouve le morceau : La dernière étape sera alors de reconnaitre la musique la ou les 4 instruments qui sont montrer devant eux joue.</w:t>
+      </w:r>
+    </w:p>
+    <w:p>
+      <w:pPr>
+        <w:pStyle w:val="TextNormal"/>
+        <w:numPr>
+          <w:ilvl w:val="0"/>
+          <w:numId w:val="0"/>
+        </w:numPr>
+      </w:pPr>
+    </w:p>
+    <w:p>
+      <w:pPr>
+        <w:pStyle w:val="Sous-Categorie"/>
+      </w:pPr>
+      <w:r>
+        <w:lastRenderedPageBreak/>
+        <w:t>Décortiquer l’activité de l’utilisateur</w:t>
+      </w:r>
+    </w:p>
+    <w:p>
+      <w:pPr>
+        <w:pStyle w:val="TextNormal"/>
+      </w:pPr>
+      <w:r>
+        <w:t xml:space="preserve">Dans un premier temps l’utilisateur arrive sur le site, il peut alors se connecter ou s’inscrire s’il </w:t>
+      </w:r>
+      <w:r>
+        <w:t>a</w:t>
+      </w:r>
+      <w:r>
+        <w:t xml:space="preserve"> un compte sur le site ou juste joueur une partie anonyme.</w:t>
+      </w:r>
+    </w:p>
+    <w:p>
+      <w:pPr>
+        <w:pStyle w:val="TextNormal"/>
+      </w:pPr>
+      <w:r>
+        <w:t xml:space="preserve">Donc </w:t>
+      </w:r>
+      <w:r>
+        <w:t>admettons</w:t>
+      </w:r>
+      <w:r>
+        <w:t xml:space="preserve"> qu’il veut joueur en anonyme il clique sur ‘Jouer’, de </w:t>
+      </w:r>
+      <w:r>
+        <w:t>là</w:t>
+      </w:r>
+      <w:r>
+        <w:t xml:space="preserve"> il arrivera directement sur l’intrique de notre escape-game, il est important de tous lire pour comprendre.</w:t>
+      </w:r>
+    </w:p>
+    <w:p>
+      <w:pPr>
+        <w:pStyle w:val="TextNormal"/>
+      </w:pPr>
+      <w:r>
+        <w:t>Ensuite il arrivera directement sur les étapes 1 après l’autre.</w:t>
+      </w:r>
+    </w:p>
+    <w:p>
+      <w:pPr>
+        <w:pStyle w:val="TextNormal"/>
+      </w:pPr>
+      <w:r>
+        <w:t xml:space="preserve">A la fin de toutes les étapes s’il parvient à les réussir, alors un message lui dit bravo, </w:t>
+      </w:r>
+      <w:r>
+        <w:t>s’il</w:t>
+      </w:r>
+      <w:r>
+        <w:t xml:space="preserve"> est </w:t>
+      </w:r>
+      <w:r>
+        <w:t>enregistré</w:t>
+      </w:r>
+      <w:r>
+        <w:t xml:space="preserve"> alors </w:t>
+      </w:r>
+      <w:r>
+        <w:t>ses points sont collecter. Sinon il est directement redirigé vers la page d’accueil.</w:t>
+      </w:r>
     </w:p>
     <w:sectPr>
       <w:pgSz w:w="12240" w:h="15840"/>
@@ -289,6 +506,233 @@
     </w:lvl>
   </w:abstractNum>
   <w:abstractNum w:abstractNumId="1" w15:restartNumberingAfterBreak="0">
+    <w:nsid w:val="3FC11D75"/>
+    <w:multiLevelType w:val="hybridMultilevel"/>
+    <w:tmpl w:val="B54CBA2E"/>
+    <w:lvl w:ilvl="0" w:tplc="040C0001">
+      <w:start w:val="1"/>
+      <w:numFmt w:val="bullet"/>
+      <w:lvlText w:val=""/>
+      <w:lvlJc w:val="left"/>
+      <w:pPr>
+        <w:ind w:left="720" w:hanging="360"/>
+      </w:pPr>
+      <w:rPr>
+        <w:rFonts w:ascii="Symbol" w:hAnsi="Symbol" w:hint="default"/>
+      </w:rPr>
+    </w:lvl>
+    <w:lvl w:ilvl="1" w:tplc="040C0003">
+      <w:start w:val="1"/>
+      <w:numFmt w:val="bullet"/>
+      <w:lvlText w:val="o"/>
+      <w:lvlJc w:val="left"/>
+      <w:pPr>
+        <w:ind w:left="1440" w:hanging="360"/>
+      </w:pPr>
+      <w:rPr>
+        <w:rFonts w:ascii="Courier New" w:hAnsi="Courier New" w:cs="Courier New" w:hint="default"/>
+      </w:rPr>
+    </w:lvl>
+    <w:lvl w:ilvl="2" w:tplc="040C0005">
+      <w:start w:val="1"/>
+      <w:numFmt w:val="bullet"/>
+      <w:lvlText w:val=""/>
+      <w:lvlJc w:val="left"/>
+      <w:pPr>
+        <w:ind w:left="2160" w:hanging="360"/>
+      </w:pPr>
+      <w:rPr>
+        <w:rFonts w:ascii="Wingdings" w:hAnsi="Wingdings" w:hint="default"/>
+      </w:rPr>
+    </w:lvl>
+    <w:lvl w:ilvl="3" w:tplc="040C0001">
+      <w:start w:val="1"/>
+      <w:numFmt w:val="bullet"/>
+      <w:lvlText w:val=""/>
+      <w:lvlJc w:val="left"/>
+      <w:pPr>
+        <w:ind w:left="2880" w:hanging="360"/>
+      </w:pPr>
+      <w:rPr>
+        <w:rFonts w:ascii="Symbol" w:hAnsi="Symbol" w:hint="default"/>
+      </w:rPr>
+    </w:lvl>
+    <w:lvl w:ilvl="4" w:tplc="040C0003">
+      <w:start w:val="1"/>
+      <w:numFmt w:val="bullet"/>
+      <w:lvlText w:val="o"/>
+      <w:lvlJc w:val="left"/>
+      <w:pPr>
+        <w:ind w:left="3600" w:hanging="360"/>
+      </w:pPr>
+      <w:rPr>
+        <w:rFonts w:ascii="Courier New" w:hAnsi="Courier New" w:cs="Courier New" w:hint="default"/>
+      </w:rPr>
+    </w:lvl>
+    <w:lvl w:ilvl="5" w:tplc="040C0005">
+      <w:start w:val="1"/>
+      <w:numFmt w:val="bullet"/>
+      <w:lvlText w:val=""/>
+      <w:lvlJc w:val="left"/>
+      <w:pPr>
+        <w:ind w:left="4320" w:hanging="360"/>
+      </w:pPr>
+      <w:rPr>
+        <w:rFonts w:ascii="Wingdings" w:hAnsi="Wingdings" w:hint="default"/>
+      </w:rPr>
+    </w:lvl>
+    <w:lvl w:ilvl="6" w:tplc="040C0001">
+      <w:start w:val="1"/>
+      <w:numFmt w:val="bullet"/>
+      <w:lvlText w:val=""/>
+      <w:lvlJc w:val="left"/>
+      <w:pPr>
+        <w:ind w:left="5040" w:hanging="360"/>
+      </w:pPr>
+      <w:rPr>
+        <w:rFonts w:ascii="Symbol" w:hAnsi="Symbol" w:hint="default"/>
+      </w:rPr>
+    </w:lvl>
+    <w:lvl w:ilvl="7" w:tplc="040C0003">
+      <w:start w:val="1"/>
+      <w:numFmt w:val="bullet"/>
+      <w:lvlText w:val="o"/>
+      <w:lvlJc w:val="left"/>
+      <w:pPr>
+        <w:ind w:left="5760" w:hanging="360"/>
+      </w:pPr>
+      <w:rPr>
+        <w:rFonts w:ascii="Courier New" w:hAnsi="Courier New" w:cs="Courier New" w:hint="default"/>
+      </w:rPr>
+    </w:lvl>
+    <w:lvl w:ilvl="8" w:tplc="040C0005">
+      <w:start w:val="1"/>
+      <w:numFmt w:val="bullet"/>
+      <w:lvlText w:val=""/>
+      <w:lvlJc w:val="left"/>
+      <w:pPr>
+        <w:ind w:left="6480" w:hanging="360"/>
+      </w:pPr>
+      <w:rPr>
+        <w:rFonts w:ascii="Wingdings" w:hAnsi="Wingdings" w:hint="default"/>
+      </w:rPr>
+    </w:lvl>
+  </w:abstractNum>
+  <w:abstractNum w:abstractNumId="2" w15:restartNumberingAfterBreak="0">
+    <w:nsid w:val="57CC67AA"/>
+    <w:multiLevelType w:val="hybridMultilevel"/>
+    <w:tmpl w:val="BFBCFF6A"/>
+    <w:lvl w:ilvl="0" w:tplc="31D4FEC0">
+      <w:start w:val="1"/>
+      <w:numFmt w:val="bullet"/>
+      <w:pStyle w:val="TextNormal"/>
+      <w:lvlText w:val=""/>
+      <w:lvlJc w:val="left"/>
+      <w:pPr>
+        <w:ind w:left="720" w:hanging="360"/>
+      </w:pPr>
+      <w:rPr>
+        <w:rFonts w:ascii="Symbol" w:hAnsi="Symbol" w:hint="default"/>
+      </w:rPr>
+    </w:lvl>
+    <w:lvl w:ilvl="1" w:tplc="040C0003" w:tentative="1">
+      <w:start w:val="1"/>
+      <w:numFmt w:val="bullet"/>
+      <w:lvlText w:val="o"/>
+      <w:lvlJc w:val="left"/>
+      <w:pPr>
+        <w:ind w:left="1440" w:hanging="360"/>
+      </w:pPr>
+      <w:rPr>
+        <w:rFonts w:ascii="Courier New" w:hAnsi="Courier New" w:cs="Courier New" w:hint="default"/>
+      </w:rPr>
+    </w:lvl>
+    <w:lvl w:ilvl="2" w:tplc="040C0005" w:tentative="1">
+      <w:start w:val="1"/>
+      <w:numFmt w:val="bullet"/>
+      <w:lvlText w:val=""/>
+      <w:lvlJc w:val="left"/>
+      <w:pPr>
+        <w:ind w:left="2160" w:hanging="360"/>
+      </w:pPr>
+      <w:rPr>
+        <w:rFonts w:ascii="Wingdings" w:hAnsi="Wingdings" w:hint="default"/>
+      </w:rPr>
+    </w:lvl>
+    <w:lvl w:ilvl="3" w:tplc="040C0001" w:tentative="1">
+      <w:start w:val="1"/>
+      <w:numFmt w:val="bullet"/>
+      <w:lvlText w:val=""/>
+      <w:lvlJc w:val="left"/>
+      <w:pPr>
+        <w:ind w:left="2880" w:hanging="360"/>
+      </w:pPr>
+      <w:rPr>
+        <w:rFonts w:ascii="Symbol" w:hAnsi="Symbol" w:hint="default"/>
+      </w:rPr>
+    </w:lvl>
+    <w:lvl w:ilvl="4" w:tplc="040C0003" w:tentative="1">
+      <w:start w:val="1"/>
+      <w:numFmt w:val="bullet"/>
+      <w:lvlText w:val="o"/>
+      <w:lvlJc w:val="left"/>
+      <w:pPr>
+        <w:ind w:left="3600" w:hanging="360"/>
+      </w:pPr>
+      <w:rPr>
+        <w:rFonts w:ascii="Courier New" w:hAnsi="Courier New" w:cs="Courier New" w:hint="default"/>
+      </w:rPr>
+    </w:lvl>
+    <w:lvl w:ilvl="5" w:tplc="040C0005" w:tentative="1">
+      <w:start w:val="1"/>
+      <w:numFmt w:val="bullet"/>
+      <w:lvlText w:val=""/>
+      <w:lvlJc w:val="left"/>
+      <w:pPr>
+        <w:ind w:left="4320" w:hanging="360"/>
+      </w:pPr>
+      <w:rPr>
+        <w:rFonts w:ascii="Wingdings" w:hAnsi="Wingdings" w:hint="default"/>
+      </w:rPr>
+    </w:lvl>
+    <w:lvl w:ilvl="6" w:tplc="040C0001" w:tentative="1">
+      <w:start w:val="1"/>
+      <w:numFmt w:val="bullet"/>
+      <w:lvlText w:val=""/>
+      <w:lvlJc w:val="left"/>
+      <w:pPr>
+        <w:ind w:left="5040" w:hanging="360"/>
+      </w:pPr>
+      <w:rPr>
+        <w:rFonts w:ascii="Symbol" w:hAnsi="Symbol" w:hint="default"/>
+      </w:rPr>
+    </w:lvl>
+    <w:lvl w:ilvl="7" w:tplc="040C0003" w:tentative="1">
+      <w:start w:val="1"/>
+      <w:numFmt w:val="bullet"/>
+      <w:lvlText w:val="o"/>
+      <w:lvlJc w:val="left"/>
+      <w:pPr>
+        <w:ind w:left="5760" w:hanging="360"/>
+      </w:pPr>
+      <w:rPr>
+        <w:rFonts w:ascii="Courier New" w:hAnsi="Courier New" w:cs="Courier New" w:hint="default"/>
+      </w:rPr>
+    </w:lvl>
+    <w:lvl w:ilvl="8" w:tplc="040C0005" w:tentative="1">
+      <w:start w:val="1"/>
+      <w:numFmt w:val="bullet"/>
+      <w:lvlText w:val=""/>
+      <w:lvlJc w:val="left"/>
+      <w:pPr>
+        <w:ind w:left="6480" w:hanging="360"/>
+      </w:pPr>
+      <w:rPr>
+        <w:rFonts w:ascii="Wingdings" w:hAnsi="Wingdings" w:hint="default"/>
+      </w:rPr>
+    </w:lvl>
+  </w:abstractNum>
+  <w:abstractNum w:abstractNumId="3" w15:restartNumberingAfterBreak="0">
     <w:nsid w:val="5C03223F"/>
     <w:multiLevelType w:val="hybridMultilevel"/>
     <w:tmpl w:val="CC709F66"/>
@@ -405,7 +849,22 @@
     <w:abstractNumId w:val="0"/>
   </w:num>
   <w:num w:numId="2">
+    <w:abstractNumId w:val="3"/>
+  </w:num>
+  <w:num w:numId="3">
+    <w:abstractNumId w:val="2"/>
+  </w:num>
+  <w:num w:numId="4">
     <w:abstractNumId w:val="1"/>
+    <w:lvlOverride w:ilvl="0"/>
+    <w:lvlOverride w:ilvl="1"/>
+    <w:lvlOverride w:ilvl="2"/>
+    <w:lvlOverride w:ilvl="3"/>
+    <w:lvlOverride w:ilvl="4"/>
+    <w:lvlOverride w:ilvl="5"/>
+    <w:lvlOverride w:ilvl="6"/>
+    <w:lvlOverride w:ilvl="7"/>
+    <w:lvlOverride w:ilvl="8"/>
   </w:num>
 </w:numbering>
 </file>
@@ -869,6 +1328,7 @@
   <w:style w:type="character" w:default="1" w:styleId="Policepardfaut">
     <w:name w:val="Default Paragraph Font"/>
     <w:uiPriority w:val="1"/>
+    <w:semiHidden/>
     <w:unhideWhenUsed/>
   </w:style>
   <w:style w:type="table" w:default="1" w:styleId="TableauNormal">
@@ -1069,10 +1529,12 @@
     <w:link w:val="TextNormalCar"/>
     <w:autoRedefine/>
     <w:qFormat/>
-    <w:rsid w:val="003C4E85"/>
+    <w:rsid w:val="009A0B7C"/>
     <w:pPr>
+      <w:numPr>
+        <w:numId w:val="3"/>
+      </w:numPr>
       <w:spacing w:after="81" w:line="249" w:lineRule="auto"/>
-      <w:ind w:left="10" w:hanging="10"/>
     </w:pPr>
     <w:rPr>
       <w:rFonts w:eastAsia="Calibri" w:cs="Calibri"/>
@@ -1084,7 +1546,7 @@
     <w:name w:val="TextNormal Car"/>
     <w:basedOn w:val="Policepardfaut"/>
     <w:link w:val="TextNormal"/>
-    <w:rsid w:val="003C4E85"/>
+    <w:rsid w:val="009A0B7C"/>
     <w:rPr>
       <w:rFonts w:ascii="Calibri" w:eastAsia="Calibri" w:hAnsi="Calibri" w:cs="Calibri"/>
       <w:color w:val="000000"/>
@@ -1168,6 +1630,40 @@
     <w:rPr>
       <w:color w:val="954F72" w:themeColor="followedHyperlink"/>
       <w:u w:val="single"/>
+    </w:rPr>
+  </w:style>
+  <w:style w:type="character" w:customStyle="1" w:styleId="TextCar">
+    <w:name w:val="Text Car"/>
+    <w:basedOn w:val="Policepardfaut"/>
+    <w:link w:val="Text"/>
+    <w:locked/>
+    <w:rsid w:val="009A0B7C"/>
+    <w:rPr>
+      <w:rFonts w:ascii="Comic Sans MS" w:eastAsia="Times New Roman" w:hAnsi="Comic Sans MS" w:cstheme="majorHAnsi"/>
+      <w:iCs/>
+      <w:color w:val="000000"/>
+      <w:sz w:val="24"/>
+      <w:szCs w:val="24"/>
+      <w:lang w:eastAsia="fr-FR"/>
+    </w:rPr>
+  </w:style>
+  <w:style w:type="paragraph" w:customStyle="1" w:styleId="Text">
+    <w:name w:val="Text"/>
+    <w:basedOn w:val="Normal"/>
+    <w:link w:val="TextCar"/>
+    <w:qFormat/>
+    <w:rsid w:val="009A0B7C"/>
+    <w:pPr>
+      <w:spacing w:line="240" w:lineRule="auto"/>
+      <w:jc w:val="left"/>
+    </w:pPr>
+    <w:rPr>
+      <w:rFonts w:ascii="Comic Sans MS" w:eastAsia="Times New Roman" w:hAnsi="Comic Sans MS" w:cstheme="majorHAnsi"/>
+      <w:iCs/>
+      <w:color w:val="000000"/>
+      <w:sz w:val="24"/>
+      <w:szCs w:val="24"/>
+      <w:lang w:eastAsia="fr-FR"/>
     </w:rPr>
   </w:style>
 </w:styles>
